--- a/Problem_3/Artificial Intelligence Final Report Problem.docx
+++ b/Problem_3/Artificial Intelligence Final Report Problem.docx
@@ -96,15 +96,82 @@
       </w:r>
     </w:p>
     <w:p>
-      <w:pPr>
+      <w:r>
         <w:rPr>
           <w:rFonts w:hint="eastAsia"/>
         </w:rPr>
-      </w:pPr>
+        <w:t xml:space="preserve">学生証番号 </w:t>
+      </w:r>
+      <w:r>
+        <w:t>(Student ID)</w:t>
+      </w:r>
       <w:r>
         <w:rPr>
           <w:rFonts w:hint="eastAsia"/>
         </w:rPr>
+        <w:t>:</w:t>
+      </w:r>
+      <w:r>
+        <w:rPr>
+          <w:rFonts w:hint="eastAsia"/>
+        </w:rPr>
+        <w:t xml:space="preserve"> 21520910</w:t>
+      </w:r>
+    </w:p>
+    <w:p>
+      <w:r>
+        <w:rPr>
+          <w:rFonts w:hint="eastAsia"/>
+        </w:rPr>
+        <w:t>名前(</w:t>
+      </w:r>
+      <w:r>
+        <w:t>Name)</w:t>
+      </w:r>
+      <w:r>
+        <w:rPr>
+          <w:rFonts w:hint="eastAsia"/>
+        </w:rPr>
+        <w:t>:</w:t>
+      </w:r>
+      <w:r>
+        <w:rPr>
+          <w:rFonts w:hint="eastAsia"/>
+        </w:rPr>
+        <w:t xml:space="preserve"> Bùi Minh Huy</w:t>
+      </w:r>
+    </w:p>
+    <w:p>
+      <w:pPr>
+        <w:widowControl/>
+        <w:jc w:val="left"/>
+      </w:pPr>
+    </w:p>
+    <w:p>
+      <w:pPr>
+        <w:widowControl/>
+        <w:jc w:val="left"/>
+      </w:pPr>
+      <w:r>
+        <w:rPr>
+          <w:rFonts w:hint="eastAsia"/>
+        </w:rPr>
+        <w:t>G</w:t>
+      </w:r>
+      <w:r>
+        <w:t>roup Members</w:t>
+      </w:r>
+    </w:p>
+    <w:p>
+      <w:pPr>
+        <w:rPr>
+          <w:rFonts w:hint="eastAsia"/>
+        </w:rPr>
+      </w:pPr>
+      <w:r>
+        <w:rPr>
+          <w:rFonts w:hint="eastAsia"/>
+        </w:rPr>
         <w:t xml:space="preserve">学生証番号 </w:t>
       </w:r>
       <w:r>
@@ -120,14 +187,20 @@
         <w:rPr>
           <w:rFonts w:hint="eastAsia"/>
         </w:rPr>
-        <w:t xml:space="preserve"> 21520910</w:t>
-      </w:r>
-    </w:p>
-    <w:p>
-      <w:pPr>
+        <w:t xml:space="preserve"> 2152</w:t>
+      </w:r>
+      <w:r>
         <w:rPr>
           <w:rFonts w:hint="eastAsia"/>
         </w:rPr>
+        <w:t>2081</w:t>
+      </w:r>
+    </w:p>
+    <w:p>
+      <w:pPr>
+        <w:rPr>
+          <w:rFonts w:ascii="Calibri" w:hAnsi="Calibri" w:cs="Calibri"/>
+        </w:rPr>
       </w:pPr>
       <w:r>
         <w:rPr>
@@ -148,136 +221,54 @@
         <w:rPr>
           <w:rFonts w:hint="eastAsia"/>
         </w:rPr>
-        <w:t xml:space="preserve"> Bùi Minh Huy</w:t>
-      </w:r>
-    </w:p>
-    <w:p>
-      <w:pPr>
-        <w:widowControl/>
-        <w:jc w:val="left"/>
-      </w:pPr>
-    </w:p>
-    <w:p>
-      <w:pPr>
-        <w:widowControl/>
-        <w:jc w:val="left"/>
-      </w:pPr>
+        <w:t xml:space="preserve"> Lê T</w:t>
+      </w:r>
+      <w:r>
+        <w:rPr>
+          <w:rFonts w:ascii="Calibri" w:hAnsi="Calibri" w:cs="Calibri"/>
+        </w:rPr>
+        <w:t>ấ</w:t>
+      </w:r>
+      <w:r>
+        <w:rPr>
+          <w:rFonts w:ascii="Calibri" w:hAnsi="Calibri" w:cs="Calibri" w:hint="eastAsia"/>
+        </w:rPr>
+        <w:t>n Hòa</w:t>
+      </w:r>
+    </w:p>
+    <w:p>
+      <w:pPr>
+        <w:widowControl/>
+        <w:jc w:val="left"/>
+      </w:pPr>
+    </w:p>
+    <w:p>
       <w:r>
         <w:rPr>
           <w:rFonts w:hint="eastAsia"/>
         </w:rPr>
-        <w:t>G</w:t>
-      </w:r>
-      <w:r>
-        <w:t>roup Members</w:t>
-      </w:r>
-    </w:p>
-    <w:p>
-      <w:pPr>
+        <w:t xml:space="preserve">学生証番号 </w:t>
+      </w:r>
+      <w:r>
+        <w:t>(Student ID)</w:t>
+      </w:r>
+      <w:r>
         <w:rPr>
           <w:rFonts w:hint="eastAsia"/>
         </w:rPr>
-      </w:pPr>
+        <w:t>:</w:t>
+      </w:r>
       <w:r>
         <w:rPr>
           <w:rFonts w:hint="eastAsia"/>
         </w:rPr>
-        <w:t xml:space="preserve">学生証番号 </w:t>
-      </w:r>
-      <w:r>
-        <w:t>(Student ID)</w:t>
-      </w:r>
-      <w:r>
-        <w:rPr>
-          <w:rFonts w:hint="eastAsia"/>
-        </w:rPr>
-        <w:t>:</w:t>
-      </w:r>
-      <w:r>
-        <w:rPr>
-          <w:rFonts w:hint="eastAsia"/>
-        </w:rPr>
-        <w:t xml:space="preserve"> 2152</w:t>
-      </w:r>
-    </w:p>
-    <w:p>
-      <w:pPr>
-        <w:rPr>
-          <w:rFonts w:ascii="Calibri" w:hAnsi="Calibri" w:cs="Calibri" w:hint="eastAsia"/>
-        </w:rPr>
-      </w:pPr>
-      <w:r>
-        <w:rPr>
-          <w:rFonts w:hint="eastAsia"/>
-        </w:rPr>
-        <w:t>名前(</w:t>
-      </w:r>
-      <w:r>
-        <w:t>Name)</w:t>
-      </w:r>
-      <w:r>
-        <w:rPr>
-          <w:rFonts w:hint="eastAsia"/>
-        </w:rPr>
-        <w:t>:</w:t>
-      </w:r>
-      <w:r>
-        <w:rPr>
-          <w:rFonts w:hint="eastAsia"/>
-        </w:rPr>
-        <w:t xml:space="preserve"> Lê T</w:t>
-      </w:r>
-      <w:r>
+        <w:t xml:space="preserve"> 21521963</w:t>
+      </w:r>
+    </w:p>
+    <w:p>
+      <w:pPr>
         <w:rPr>
           <w:rFonts w:ascii="Calibri" w:hAnsi="Calibri" w:cs="Calibri"/>
-        </w:rPr>
-        <w:t>ấ</w:t>
-      </w:r>
-      <w:r>
-        <w:rPr>
-          <w:rFonts w:ascii="Calibri" w:hAnsi="Calibri" w:cs="Calibri" w:hint="eastAsia"/>
-        </w:rPr>
-        <w:t>n Hòa</w:t>
-      </w:r>
-    </w:p>
-    <w:p>
-      <w:pPr>
-        <w:widowControl/>
-        <w:jc w:val="left"/>
-      </w:pPr>
-    </w:p>
-    <w:p>
-      <w:pPr>
-        <w:rPr>
-          <w:rFonts w:hint="eastAsia"/>
-        </w:rPr>
-      </w:pPr>
-      <w:r>
-        <w:rPr>
-          <w:rFonts w:hint="eastAsia"/>
-        </w:rPr>
-        <w:t xml:space="preserve">学生証番号 </w:t>
-      </w:r>
-      <w:r>
-        <w:t>(Student ID)</w:t>
-      </w:r>
-      <w:r>
-        <w:rPr>
-          <w:rFonts w:hint="eastAsia"/>
-        </w:rPr>
-        <w:t>:</w:t>
-      </w:r>
-      <w:r>
-        <w:rPr>
-          <w:rFonts w:hint="eastAsia"/>
-        </w:rPr>
-        <w:t xml:space="preserve"> 21521963</w:t>
-      </w:r>
-    </w:p>
-    <w:p>
-      <w:pPr>
-        <w:rPr>
-          <w:rFonts w:ascii="Calibri" w:hAnsi="Calibri" w:cs="Calibri" w:hint="eastAsia"/>
           <w:lang w:val="vi-VN"/>
         </w:rPr>
       </w:pPr>
@@ -25833,6 +25824,9 @@
         </w:rPr>
       </w:pPr>
       <w:r>
+        <w:rPr>
+          <w:noProof/>
+        </w:rPr>
         <w:lastRenderedPageBreak/>
         <w:drawing>
           <wp:inline distT="0" distB="0" distL="0" distR="0" wp14:anchorId="47E9C928" wp14:editId="4E89EDB3">
@@ -25877,6 +25871,9 @@
         <w:t xml:space="preserve"> </w:t>
       </w:r>
       <w:r>
+        <w:rPr>
+          <w:noProof/>
+        </w:rPr>
         <w:drawing>
           <wp:inline distT="0" distB="0" distL="0" distR="0" wp14:anchorId="26453515" wp14:editId="24957D09">
             <wp:extent cx="2857899" cy="495369"/>
@@ -27208,27 +27205,6 @@
 </file>
 
 <file path=customXml/item1.xml><?xml version="1.0" encoding="utf-8"?>
-<p:properties xmlns:p="http://schemas.microsoft.com/office/2006/metadata/properties" xmlns:xsi="http://www.w3.org/2001/XMLSchema-instance" xmlns:pc="http://schemas.microsoft.com/office/infopath/2007/PartnerControls">
-  <documentManagement>
-    <ReferenceId xmlns="1e171bcf-50ad-41d5-839b-fb14eef803cb" xsi:nil="true"/>
-    <TaxCatchAll xmlns="b7308f7f-e392-4099-b1f6-a4ca59cf6c45" xsi:nil="true"/>
-    <lcf76f155ced4ddcb4097134ff3c332f xmlns="1e171bcf-50ad-41d5-839b-fb14eef803cb">
-      <Terms xmlns="http://schemas.microsoft.com/office/infopath/2007/PartnerControls"/>
-    </lcf76f155ced4ddcb4097134ff3c332f>
-  </documentManagement>
-</p:properties>
-</file>
-
-<file path=customXml/item2.xml><?xml version="1.0" encoding="utf-8"?>
-<?mso-contentType ?>
-<FormTemplates xmlns="http://schemas.microsoft.com/sharepoint/v3/contenttype/forms">
-  <Display>DocumentLibraryForm</Display>
-  <Edit>DocumentLibraryForm</Edit>
-  <New>DocumentLibraryForm</New>
-</FormTemplates>
-</file>
-
-<file path=customXml/item3.xml><?xml version="1.0" encoding="utf-8"?>
 <ct:contentTypeSchema xmlns:ct="http://schemas.microsoft.com/office/2006/metadata/contentType" xmlns:ma="http://schemas.microsoft.com/office/2006/metadata/properties/metaAttributes" ct:_="" ma:_="" ma:contentTypeName="Tài liệu" ma:contentTypeID="0x0101009E57A9FCE9F6F144B1A82B08EC3A84D0" ma:contentTypeVersion="13" ma:contentTypeDescription="Tạo tài liệu mới." ma:contentTypeScope="" ma:versionID="b64af0bedfec62569ecde980d4087eb7">
   <xsd:schema xmlns:xsd="http://www.w3.org/2001/XMLSchema" xmlns:xs="http://www.w3.org/2001/XMLSchema" xmlns:p="http://schemas.microsoft.com/office/2006/metadata/properties" xmlns:ns2="1e171bcf-50ad-41d5-839b-fb14eef803cb" xmlns:ns3="b7308f7f-e392-4099-b1f6-a4ca59cf6c45" targetNamespace="http://schemas.microsoft.com/office/2006/metadata/properties" ma:root="true" ma:fieldsID="fc0b8d058bf14160056b6ff4b2e64c6b" ns2:_="" ns3:_="">
     <xsd:import namespace="1e171bcf-50ad-41d5-839b-fb14eef803cb"/>
@@ -27449,26 +27425,28 @@
 </ct:contentTypeSchema>
 </file>
 
-<file path=customXml/itemProps1.xml><?xml version="1.0" encoding="utf-8"?>
-<ds:datastoreItem xmlns:ds="http://schemas.openxmlformats.org/officeDocument/2006/customXml" ds:itemID="{8352B117-188A-44DA-BF0B-4D8CDEA3DBE8}">
-  <ds:schemaRefs>
-    <ds:schemaRef ds:uri="http://schemas.microsoft.com/office/2006/metadata/properties"/>
-    <ds:schemaRef ds:uri="http://schemas.microsoft.com/office/infopath/2007/PartnerControls"/>
-    <ds:schemaRef ds:uri="1e171bcf-50ad-41d5-839b-fb14eef803cb"/>
-    <ds:schemaRef ds:uri="b7308f7f-e392-4099-b1f6-a4ca59cf6c45"/>
-  </ds:schemaRefs>
-</ds:datastoreItem>
+<file path=customXml/item2.xml><?xml version="1.0" encoding="utf-8"?>
+<?mso-contentType ?>
+<FormTemplates xmlns="http://schemas.microsoft.com/sharepoint/v3/contenttype/forms">
+  <Display>DocumentLibraryForm</Display>
+  <Edit>DocumentLibraryForm</Edit>
+  <New>DocumentLibraryForm</New>
+</FormTemplates>
 </file>
 
-<file path=customXml/itemProps2.xml><?xml version="1.0" encoding="utf-8"?>
-<ds:datastoreItem xmlns:ds="http://schemas.openxmlformats.org/officeDocument/2006/customXml" ds:itemID="{2ECAB6F3-A6CE-46E4-8A4B-98C7A17D5DDE}">
-  <ds:schemaRefs>
-    <ds:schemaRef ds:uri="http://schemas.microsoft.com/sharepoint/v3/contenttype/forms"/>
-  </ds:schemaRefs>
-</ds:datastoreItem>
+<file path=customXml/item3.xml><?xml version="1.0" encoding="utf-8"?>
+<p:properties xmlns:p="http://schemas.microsoft.com/office/2006/metadata/properties" xmlns:xsi="http://www.w3.org/2001/XMLSchema-instance" xmlns:pc="http://schemas.microsoft.com/office/infopath/2007/PartnerControls">
+  <documentManagement>
+    <ReferenceId xmlns="1e171bcf-50ad-41d5-839b-fb14eef803cb" xsi:nil="true"/>
+    <TaxCatchAll xmlns="b7308f7f-e392-4099-b1f6-a4ca59cf6c45" xsi:nil="true"/>
+    <lcf76f155ced4ddcb4097134ff3c332f xmlns="1e171bcf-50ad-41d5-839b-fb14eef803cb">
+      <Terms xmlns="http://schemas.microsoft.com/office/infopath/2007/PartnerControls"/>
+    </lcf76f155ced4ddcb4097134ff3c332f>
+  </documentManagement>
+</p:properties>
 </file>
 
-<file path=customXml/itemProps3.xml><?xml version="1.0" encoding="utf-8"?>
+<file path=customXml/itemProps1.xml><?xml version="1.0" encoding="utf-8"?>
 <ds:datastoreItem xmlns:ds="http://schemas.openxmlformats.org/officeDocument/2006/customXml" ds:itemID="{23D719F7-102C-47E2-8AB7-BB97AFE85E3A}">
   <ds:schemaRefs>
     <ds:schemaRef ds:uri="http://schemas.microsoft.com/office/2006/metadata/contentType"/>
@@ -27485,4 +27463,23 @@
     <ds:schemaRef ds:uri="http://schemas.microsoft.com/internal/obd"/>
   </ds:schemaRefs>
 </ds:datastoreItem>
+</file>
+
+<file path=customXml/itemProps2.xml><?xml version="1.0" encoding="utf-8"?>
+<ds:datastoreItem xmlns:ds="http://schemas.openxmlformats.org/officeDocument/2006/customXml" ds:itemID="{2ECAB6F3-A6CE-46E4-8A4B-98C7A17D5DDE}">
+  <ds:schemaRefs>
+    <ds:schemaRef ds:uri="http://schemas.microsoft.com/sharepoint/v3/contenttype/forms"/>
+  </ds:schemaRefs>
+</ds:datastoreItem>
+</file>
+
+<file path=customXml/itemProps3.xml><?xml version="1.0" encoding="utf-8"?>
+<ds:datastoreItem xmlns:ds="http://schemas.openxmlformats.org/officeDocument/2006/customXml" ds:itemID="{8352B117-188A-44DA-BF0B-4D8CDEA3DBE8}">
+  <ds:schemaRefs>
+    <ds:schemaRef ds:uri="http://schemas.microsoft.com/office/2006/metadata/properties"/>
+    <ds:schemaRef ds:uri="http://schemas.microsoft.com/office/infopath/2007/PartnerControls"/>
+    <ds:schemaRef ds:uri="1e171bcf-50ad-41d5-839b-fb14eef803cb"/>
+    <ds:schemaRef ds:uri="b7308f7f-e392-4099-b1f6-a4ca59cf6c45"/>
+  </ds:schemaRefs>
+</ds:datastoreItem>
 </file>